--- a/plantilla_apertura_suplantacion.docx
+++ b/plantilla_apertura_suplantacion.docx
@@ -1,6 +1,6 @@
 
 <file path=word/document.xml><?xml version="1.0" encoding="utf-8"?>
-<w:document xmlns:wpc="http://schemas.microsoft.com/office/word/2010/wordprocessingCanvas" xmlns:cx="http://schemas.microsoft.com/office/drawing/2014/chartex" xmlns:cx1="http://schemas.microsoft.com/office/drawing/2015/9/8/chartex" xmlns:cx2="http://schemas.microsoft.com/office/drawing/2015/10/21/chartex" xmlns:cx3="http://schemas.microsoft.com/office/drawing/2016/5/9/chartex" xmlns:cx4="http://schemas.microsoft.com/office/drawing/2016/5/10/chartex" xmlns:cx5="http://schemas.microsoft.com/office/drawing/2016/5/11/chartex" xmlns:cx6="http://schemas.microsoft.com/office/drawing/2016/5/12/chartex" xmlns:cx7="http://schemas.microsoft.com/office/drawing/2016/5/13/chartex" xmlns:cx8="http://schemas.microsoft.com/office/drawing/2016/5/14/chartex" xmlns:mc="http://schemas.openxmlformats.org/markup-compatibility/2006" xmlns:aink="http://schemas.microsoft.com/office/drawing/2016/ink" xmlns:am3d="http://schemas.microsoft.com/office/drawing/2017/model3d" xmlns:o="urn:schemas-microsoft-com:office:office" xmlns:oel="http://schemas.microsoft.com/office/2019/extlst" xmlns:r="http://schemas.openxmlformats.org/officeDocument/2006/relationships" xmlns:m="http://schemas.openxmlformats.org/officeDocument/2006/math" xmlns:v="urn:schemas-microsoft-com:vml" xmlns:wp14="http://schemas.microsoft.com/office/word/2010/wordprocessingDrawing" xmlns:wp="http://schemas.openxmlformats.org/drawingml/2006/wordprocessingDrawing" xmlns:w10="urn:schemas-microsoft-com:office:word" xmlns:w="http://schemas.openxmlformats.org/wordprocessingml/2006/main" xmlns:w14="http://schemas.microsoft.com/office/word/2010/wordml" xmlns:w15="http://schemas.microsoft.com/office/word/2012/wordml" xmlns:w16cex="http://schemas.microsoft.com/office/word/2018/wordml/cex" xmlns:w16cid="http://schemas.microsoft.com/office/word/2016/wordml/cid" xmlns:w16="http://schemas.microsoft.com/office/word/2018/wordml" xmlns:w16du="http://schemas.microsoft.com/office/word/2023/wordml/word16du" xmlns:w16sdtdh="http://schemas.microsoft.com/office/word/2020/wordml/sdtdatahash" xmlns:w16sdtfl="http://schemas.microsoft.com/office/word/2024/wordml/sdtformatlock" xmlns:w16se="http://schemas.microsoft.com/office/word/2015/wordml/symex" xmlns:wpg="http://schemas.microsoft.com/office/word/2010/wordprocessingGroup" xmlns:wpi="http://schemas.microsoft.com/office/word/2010/wordprocessingInk" xmlns:wne="http://schemas.microsoft.com/office/word/2006/wordml" xmlns:wps="http://schemas.microsoft.com/office/word/2010/wordprocessingShape" mc:Ignorable="w14 w15 w16se w16cid w16 w16cex w16sdtdh w16sdtfl w16du wp14">
+<w:document xmlns:wpc="http://schemas.microsoft.com/office/word/2010/wordprocessingCanvas" xmlns:cx="http://schemas.microsoft.com/office/drawing/2014/chartex" xmlns:cx1="http://schemas.microsoft.com/office/drawing/2015/9/8/chartex" xmlns:cx2="http://schemas.microsoft.com/office/drawing/2015/10/21/chartex" xmlns:cx3="http://schemas.microsoft.com/office/drawing/2016/5/9/chartex" xmlns:cx4="http://schemas.microsoft.com/office/drawing/2016/5/10/chartex" xmlns:cx5="http://schemas.microsoft.com/office/drawing/2016/5/11/chartex" xmlns:cx6="http://schemas.microsoft.com/office/drawing/2016/5/12/chartex" xmlns:cx7="http://schemas.microsoft.com/office/drawing/2016/5/13/chartex" xmlns:cx8="http://schemas.microsoft.com/office/drawing/2016/5/14/chartex" xmlns:mc="http://schemas.openxmlformats.org/markup-compatibility/2006" xmlns:aink="http://schemas.microsoft.com/office/drawing/2016/ink" xmlns:am3d="http://schemas.microsoft.com/office/drawing/2017/model3d" xmlns:o="urn:schemas-microsoft-com:office:office" xmlns:r="http://schemas.openxmlformats.org/officeDocument/2006/relationships" xmlns:m="http://schemas.openxmlformats.org/officeDocument/2006/math" xmlns:v="urn:schemas-microsoft-com:vml" xmlns:wp14="http://schemas.microsoft.com/office/word/2010/wordprocessingDrawing" xmlns:wp="http://schemas.openxmlformats.org/drawingml/2006/wordprocessingDrawing" xmlns:w10="urn:schemas-microsoft-com:office:word" xmlns:w="http://schemas.openxmlformats.org/wordprocessingml/2006/main" xmlns:w14="http://schemas.microsoft.com/office/word/2010/wordml" xmlns:w15="http://schemas.microsoft.com/office/word/2012/wordml" xmlns:w16cex="http://schemas.microsoft.com/office/word/2018/wordml/cex" xmlns:w16cid="http://schemas.microsoft.com/office/word/2016/wordml/cid" xmlns:w16="http://schemas.microsoft.com/office/word/2018/wordml" xmlns:w16sdtdh="http://schemas.microsoft.com/office/word/2020/wordml/sdtdatahash" xmlns:w16se="http://schemas.microsoft.com/office/word/2015/wordml/symex" xmlns:wpg="http://schemas.microsoft.com/office/word/2010/wordprocessingGroup" xmlns:wpi="http://schemas.microsoft.com/office/word/2010/wordprocessingInk" xmlns:wne="http://schemas.microsoft.com/office/word/2006/wordml" xmlns:wps="http://schemas.microsoft.com/office/word/2010/wordprocessingShape" mc:Ignorable="w14 w15 w16se w16cid w16 w16cex w16sdtdh wp14">
   <w:body>
     <w:tbl>
       <w:tblPr>
@@ -420,7 +420,7 @@
                 <w:sz w:val="20"/>
                 <w:szCs w:val="20"/>
               </w:rPr>
-              <w:t>Jorge Luis Zavaleta Torres</w:t>
+              <w:t>&lt;&lt;fiscal_responsable&gt;&gt;</w:t>
             </w:r>
           </w:p>
         </w:tc>
@@ -591,7 +591,6 @@
           <w14:ligatures w14:val="none"/>
         </w:rPr>
       </w:pPr>
-      <w:proofErr w:type="gramStart"/>
       <w:r>
         <w:rPr>
           <w:rFonts w:ascii="Tahoma" w:eastAsia="Times New Roman" w:hAnsi="Tahoma" w:cs="Tahoma"/>
@@ -602,20 +601,7 @@
           <w:lang w:eastAsia="es-PE" w:bidi="hi-IN"/>
           <w14:ligatures w14:val="none"/>
         </w:rPr>
-        <w:t>DISPOSICIÓN N.º</w:t>
-      </w:r>
-      <w:proofErr w:type="gramEnd"/>
-      <w:r>
-        <w:rPr>
-          <w:rFonts w:ascii="Tahoma" w:eastAsia="Times New Roman" w:hAnsi="Tahoma" w:cs="Tahoma"/>
-          <w:b/>
-          <w:kern w:val="1"/>
-          <w:sz w:val="20"/>
-          <w:szCs w:val="20"/>
-          <w:lang w:eastAsia="es-PE" w:bidi="hi-IN"/>
-          <w14:ligatures w14:val="none"/>
-        </w:rPr>
-        <w:t xml:space="preserve"> 0</w:t>
+        <w:t>DISPOSICIÓN N.º 0</w:t>
       </w:r>
       <w:r>
         <w:rPr>
@@ -679,31 +665,7 @@
           <w:lang w:eastAsia="hi-IN" w:bidi="hi-IN"/>
           <w14:ligatures w14:val="none"/>
         </w:rPr>
-        <w:t>&lt;&lt;</w:t>
-      </w:r>
-      <w:proofErr w:type="spellStart"/>
-      <w:r>
-        <w:rPr>
-          <w:rFonts w:ascii="Tahoma" w:eastAsia="Arial Unicode MS" w:hAnsi="Tahoma" w:cs="Tahoma"/>
-          <w:kern w:val="1"/>
-          <w:sz w:val="20"/>
-          <w:szCs w:val="20"/>
-          <w:lang w:eastAsia="hi-IN" w:bidi="hi-IN"/>
-          <w14:ligatures w14:val="none"/>
-        </w:rPr>
-        <w:t>fecha_actual</w:t>
-      </w:r>
-      <w:proofErr w:type="spellEnd"/>
-      <w:r>
-        <w:rPr>
-          <w:rFonts w:ascii="Tahoma" w:eastAsia="Arial Unicode MS" w:hAnsi="Tahoma" w:cs="Tahoma"/>
-          <w:kern w:val="1"/>
-          <w:sz w:val="20"/>
-          <w:szCs w:val="20"/>
-          <w:lang w:eastAsia="hi-IN" w:bidi="hi-IN"/>
-          <w14:ligatures w14:val="none"/>
-        </w:rPr>
-        <w:t>&gt;&gt;</w:t>
+        <w:t>&lt;&lt;fecha_actual&gt;&gt;</w:t>
       </w:r>
     </w:p>
     <w:p>
@@ -1382,55 +1344,7 @@
           <w:lang w:eastAsia="hi-IN" w:bidi="hi-IN"/>
           <w14:ligatures w14:val="none"/>
         </w:rPr>
-        <w:t xml:space="preserve">° de la Ley N° 30096 - Ley de Delitos Informáticos (modificada por el </w:t>
-      </w:r>
-      <w:proofErr w:type="spellStart"/>
-      <w:r>
-        <w:rPr>
-          <w:rFonts w:ascii="Tahoma" w:eastAsia="Palatino Linotype" w:hAnsi="Tahoma" w:cs="Tahoma"/>
-          <w:kern w:val="1"/>
-          <w:sz w:val="20"/>
-          <w:szCs w:val="20"/>
-          <w:lang w:eastAsia="hi-IN" w:bidi="hi-IN"/>
-          <w14:ligatures w14:val="none"/>
-        </w:rPr>
-        <w:t>Dec</w:t>
-      </w:r>
-      <w:proofErr w:type="spellEnd"/>
-      <w:r>
-        <w:rPr>
-          <w:rFonts w:ascii="Tahoma" w:eastAsia="Palatino Linotype" w:hAnsi="Tahoma" w:cs="Tahoma"/>
-          <w:kern w:val="1"/>
-          <w:sz w:val="20"/>
-          <w:szCs w:val="20"/>
-          <w:lang w:eastAsia="hi-IN" w:bidi="hi-IN"/>
-          <w14:ligatures w14:val="none"/>
-        </w:rPr>
-        <w:t xml:space="preserve">. </w:t>
-      </w:r>
-      <w:proofErr w:type="spellStart"/>
-      <w:r>
-        <w:rPr>
-          <w:rFonts w:ascii="Tahoma" w:eastAsia="Palatino Linotype" w:hAnsi="Tahoma" w:cs="Tahoma"/>
-          <w:kern w:val="1"/>
-          <w:sz w:val="20"/>
-          <w:szCs w:val="20"/>
-          <w:lang w:eastAsia="hi-IN" w:bidi="hi-IN"/>
-          <w14:ligatures w14:val="none"/>
-        </w:rPr>
-        <w:t>Leg</w:t>
-      </w:r>
-      <w:proofErr w:type="spellEnd"/>
-      <w:r>
-        <w:rPr>
-          <w:rFonts w:ascii="Tahoma" w:eastAsia="Palatino Linotype" w:hAnsi="Tahoma" w:cs="Tahoma"/>
-          <w:kern w:val="1"/>
-          <w:sz w:val="20"/>
-          <w:szCs w:val="20"/>
-          <w:lang w:eastAsia="hi-IN" w:bidi="hi-IN"/>
-          <w14:ligatures w14:val="none"/>
-        </w:rPr>
-        <w:t xml:space="preserve">. N° 1614), que tipifica y sanciona el Delito Informático contra </w:t>
+        <w:t xml:space="preserve">° de la Ley N° 30096 - Ley de Delitos Informáticos (modificada por el Dec. Leg. N° 1614), que tipifica y sanciona el Delito Informático contra </w:t>
       </w:r>
       <w:r>
         <w:rPr>
@@ -1676,55 +1590,7 @@
           <w:lang w:eastAsia="hi-IN" w:bidi="hi-IN"/>
           <w14:ligatures w14:val="none"/>
         </w:rPr>
-        <w:t xml:space="preserve">, los hechos puestos en conocimiento pueden ser encuadrados en el primer párrafo del artículo 9° de la Ley N° 30096 - Ley de Delitos Informáticos (modificada por el </w:t>
-      </w:r>
-      <w:proofErr w:type="spellStart"/>
-      <w:r>
-        <w:rPr>
-          <w:rFonts w:ascii="Tahoma" w:eastAsia="Palatino Linotype" w:hAnsi="Tahoma" w:cs="Tahoma"/>
-          <w:kern w:val="1"/>
-          <w:sz w:val="20"/>
-          <w:szCs w:val="20"/>
-          <w:lang w:eastAsia="hi-IN" w:bidi="hi-IN"/>
-          <w14:ligatures w14:val="none"/>
-        </w:rPr>
-        <w:t>Dec</w:t>
-      </w:r>
-      <w:proofErr w:type="spellEnd"/>
-      <w:r>
-        <w:rPr>
-          <w:rFonts w:ascii="Tahoma" w:eastAsia="Palatino Linotype" w:hAnsi="Tahoma" w:cs="Tahoma"/>
-          <w:kern w:val="1"/>
-          <w:sz w:val="20"/>
-          <w:szCs w:val="20"/>
-          <w:lang w:eastAsia="hi-IN" w:bidi="hi-IN"/>
-          <w14:ligatures w14:val="none"/>
-        </w:rPr>
-        <w:t xml:space="preserve">. </w:t>
-      </w:r>
-      <w:proofErr w:type="spellStart"/>
-      <w:r>
-        <w:rPr>
-          <w:rFonts w:ascii="Tahoma" w:eastAsia="Palatino Linotype" w:hAnsi="Tahoma" w:cs="Tahoma"/>
-          <w:kern w:val="1"/>
-          <w:sz w:val="20"/>
-          <w:szCs w:val="20"/>
-          <w:lang w:eastAsia="hi-IN" w:bidi="hi-IN"/>
-          <w14:ligatures w14:val="none"/>
-        </w:rPr>
-        <w:t>Leg</w:t>
-      </w:r>
-      <w:proofErr w:type="spellEnd"/>
-      <w:r>
-        <w:rPr>
-          <w:rFonts w:ascii="Tahoma" w:eastAsia="Palatino Linotype" w:hAnsi="Tahoma" w:cs="Tahoma"/>
-          <w:kern w:val="1"/>
-          <w:sz w:val="20"/>
-          <w:szCs w:val="20"/>
-          <w:lang w:eastAsia="hi-IN" w:bidi="hi-IN"/>
-          <w14:ligatures w14:val="none"/>
-        </w:rPr>
-        <w:t>. N° 1591), que tipifica y sanciona el Delito Informático contra la fe pública en la modalidad de Suplantación de Identidad.</w:t>
+        <w:t>, los hechos puestos en conocimiento pueden ser encuadrados en el primer párrafo del artículo 9° de la Ley N° 30096 - Ley de Delitos Informáticos (modificada por el Dec. Leg. N° 1591), que tipifica y sanciona el Delito Informático contra la fe pública en la modalidad de Suplantación de Identidad.</w:t>
       </w:r>
     </w:p>
     <w:tbl>
@@ -1781,29 +1647,7 @@
                 <w:sz w:val="20"/>
                 <w:szCs w:val="20"/>
               </w:rPr>
-              <w:t xml:space="preserve">Artículo 9 Ley </w:t>
-            </w:r>
-            <w:proofErr w:type="spellStart"/>
-            <w:r>
-              <w:rPr>
-                <w:rFonts w:ascii="Tahoma" w:eastAsia="Arial" w:hAnsi="Tahoma" w:cs="Tahoma"/>
-                <w:b/>
-                <w:color w:val="FFFFFF"/>
-                <w:sz w:val="20"/>
-                <w:szCs w:val="20"/>
-              </w:rPr>
-              <w:t>n.°</w:t>
-            </w:r>
-            <w:proofErr w:type="spellEnd"/>
-            <w:r>
-              <w:rPr>
-                <w:rFonts w:ascii="Tahoma" w:eastAsia="Arial" w:hAnsi="Tahoma" w:cs="Tahoma"/>
-                <w:b/>
-                <w:color w:val="FFFFFF"/>
-                <w:sz w:val="20"/>
-                <w:szCs w:val="20"/>
-              </w:rPr>
-              <w:t xml:space="preserve"> 30096</w:t>
+              <w:t>Artículo 9 Ley n.° 30096</w:t>
             </w:r>
           </w:p>
         </w:tc>
@@ -2115,31 +1959,7 @@
           <w14:ligatures w14:val="none"/>
         </w:rPr>
         <w:lastRenderedPageBreak/>
-        <w:t xml:space="preserve">que realiza la Policía dentro de los parámetros de la ley para determinar si han tenido lugar los hechos objeto de conocimiento y su </w:t>
-      </w:r>
-      <w:proofErr w:type="spellStart"/>
-      <w:r>
-        <w:rPr>
-          <w:rFonts w:ascii="Tahoma" w:eastAsia="SimSun" w:hAnsi="Tahoma" w:cs="Tahoma"/>
-          <w:kern w:val="3"/>
-          <w:sz w:val="20"/>
-          <w:szCs w:val="20"/>
-          <w:lang w:eastAsia="zh-CN" w:bidi="hi-IN"/>
-          <w14:ligatures w14:val="none"/>
-        </w:rPr>
-        <w:t>delictuosidad</w:t>
-      </w:r>
-      <w:proofErr w:type="spellEnd"/>
-      <w:r>
-        <w:rPr>
-          <w:rFonts w:ascii="Tahoma" w:eastAsia="SimSun" w:hAnsi="Tahoma" w:cs="Tahoma"/>
-          <w:kern w:val="3"/>
-          <w:sz w:val="20"/>
-          <w:szCs w:val="20"/>
-          <w:lang w:eastAsia="zh-CN" w:bidi="hi-IN"/>
-          <w14:ligatures w14:val="none"/>
-        </w:rPr>
-        <w:t xml:space="preserve">, así como asegurar los elementos materiales de su comisión. De esta manera, conforme al </w:t>
+        <w:t xml:space="preserve">que realiza la Policía dentro de los parámetros de la ley para determinar si han tenido lugar los hechos objeto de conocimiento y su delictuosidad, así como asegurar los elementos materiales de su comisión. De esta manera, conforme al </w:t>
       </w:r>
       <w:r>
         <w:rPr>
@@ -2850,31 +2670,7 @@
           <w:lang w:val="es-MX" w:eastAsia="zh-CN" w:bidi="hi-IN"/>
           <w14:ligatures w14:val="none"/>
         </w:rPr>
-        <w:t xml:space="preserve">realizar los actos urgentes o inaplazables destinados a determinar si han tenido lugar los hechos objeto de conocimiento y su </w:t>
-      </w:r>
-      <w:proofErr w:type="spellStart"/>
-      <w:r>
-        <w:rPr>
-          <w:rFonts w:ascii="Tahoma" w:eastAsia="SimSun" w:hAnsi="Tahoma" w:cs="Tahoma"/>
-          <w:kern w:val="3"/>
-          <w:sz w:val="20"/>
-          <w:szCs w:val="20"/>
-          <w:lang w:val="es-MX" w:eastAsia="zh-CN" w:bidi="hi-IN"/>
-          <w14:ligatures w14:val="none"/>
-        </w:rPr>
-        <w:t>delictuosidad</w:t>
-      </w:r>
-      <w:proofErr w:type="spellEnd"/>
-      <w:r>
-        <w:rPr>
-          <w:rFonts w:ascii="Tahoma" w:eastAsia="SimSun" w:hAnsi="Tahoma" w:cs="Tahoma"/>
-          <w:kern w:val="3"/>
-          <w:sz w:val="20"/>
-          <w:szCs w:val="20"/>
-          <w:lang w:val="es-MX" w:eastAsia="zh-CN" w:bidi="hi-IN"/>
-          <w14:ligatures w14:val="none"/>
-        </w:rPr>
-        <w:t xml:space="preserve">, así como asegurar los elementos materiales de su comisión, individualizar a las personas involucradas en los hechos, incluyendo a los agraviados, y, dentro de los límites de la Ley, asegurarlas debidamente; y como </w:t>
+        <w:t xml:space="preserve">realizar los actos urgentes o inaplazables destinados a determinar si han tenido lugar los hechos objeto de conocimiento y su delictuosidad, así como asegurar los elementos materiales de su comisión, individualizar a las personas involucradas en los hechos, incluyendo a los agraviados, y, dentro de los límites de la Ley, asegurarlas debidamente; y como </w:t>
       </w:r>
       <w:r>
         <w:rPr>
@@ -3609,55 +3405,7 @@
           <w:lang w:eastAsia="hi-IN" w:bidi="hi-IN"/>
           <w14:ligatures w14:val="none"/>
         </w:rPr>
-        <w:t xml:space="preserve">modificada por el </w:t>
-      </w:r>
-      <w:proofErr w:type="spellStart"/>
-      <w:r>
-        <w:rPr>
-          <w:rFonts w:ascii="Tahoma" w:eastAsia="Palatino Linotype" w:hAnsi="Tahoma" w:cs="Tahoma"/>
-          <w:kern w:val="1"/>
-          <w:sz w:val="20"/>
-          <w:szCs w:val="20"/>
-          <w:lang w:eastAsia="hi-IN" w:bidi="hi-IN"/>
-          <w14:ligatures w14:val="none"/>
-        </w:rPr>
-        <w:t>Dec</w:t>
-      </w:r>
-      <w:proofErr w:type="spellEnd"/>
-      <w:r>
-        <w:rPr>
-          <w:rFonts w:ascii="Tahoma" w:eastAsia="Palatino Linotype" w:hAnsi="Tahoma" w:cs="Tahoma"/>
-          <w:kern w:val="1"/>
-          <w:sz w:val="20"/>
-          <w:szCs w:val="20"/>
-          <w:lang w:eastAsia="hi-IN" w:bidi="hi-IN"/>
-          <w14:ligatures w14:val="none"/>
-        </w:rPr>
-        <w:t xml:space="preserve">. </w:t>
-      </w:r>
-      <w:proofErr w:type="spellStart"/>
-      <w:r>
-        <w:rPr>
-          <w:rFonts w:ascii="Tahoma" w:eastAsia="Palatino Linotype" w:hAnsi="Tahoma" w:cs="Tahoma"/>
-          <w:kern w:val="1"/>
-          <w:sz w:val="20"/>
-          <w:szCs w:val="20"/>
-          <w:lang w:eastAsia="hi-IN" w:bidi="hi-IN"/>
-          <w14:ligatures w14:val="none"/>
-        </w:rPr>
-        <w:t>Leg</w:t>
-      </w:r>
-      <w:proofErr w:type="spellEnd"/>
-      <w:r>
-        <w:rPr>
-          <w:rFonts w:ascii="Tahoma" w:eastAsia="Palatino Linotype" w:hAnsi="Tahoma" w:cs="Tahoma"/>
-          <w:kern w:val="1"/>
-          <w:sz w:val="20"/>
-          <w:szCs w:val="20"/>
-          <w:lang w:eastAsia="hi-IN" w:bidi="hi-IN"/>
-          <w14:ligatures w14:val="none"/>
-        </w:rPr>
-        <w:t>. N.° 1591</w:t>
+        <w:t>modificada por el Dec. Leg. N.° 1591</w:t>
       </w:r>
       <w:r>
         <w:rPr>
@@ -3808,19 +3556,7 @@
           <w:lang w:val="es-MX" w:eastAsia="es-PE" w:bidi="hi-IN"/>
           <w14:ligatures w14:val="none"/>
         </w:rPr>
-        <w:t xml:space="preserve">En </w:t>
-      </w:r>
-      <w:r>
-        <w:rPr>
-          <w:rFonts w:ascii="Tahoma" w:eastAsia="Times New Roman" w:hAnsi="Tahoma" w:cs="Tahoma"/>
-          <w:kern w:val="1"/>
-          <w:sz w:val="20"/>
-          <w:szCs w:val="20"/>
-          <w:shd w:val="clear" w:color="auto" w:fill="FFFFFF"/>
-          <w:lang w:val="es-MX" w:eastAsia="es-PE" w:bidi="hi-IN"/>
-          <w14:ligatures w14:val="none"/>
-        </w:rPr>
-        <w:t>consecuencia,</w:t>
+        <w:t>En consecuencia,</w:t>
       </w:r>
       <w:r>
         <w:rPr>
@@ -4576,7 +4312,7 @@
           <w:lang w:eastAsia="zh-CN" w:bidi="hi-IN"/>
           <w14:ligatures w14:val="none"/>
         </w:rPr>
-        <w:t xml:space="preserve"> dicha situación al despacho fiscal a cargo de la conducción jurídica de la presente investigación preliminar, a efectos que formule el requerimiento correspondiente ante la </w:t>
+        <w:t xml:space="preserve"> dicha situación al despacho fiscal a cargo de la conducción jurídica de la presente </w:t>
       </w:r>
       <w:r>
         <w:rPr>
@@ -4588,7 +4324,7 @@
           <w14:ligatures w14:val="none"/>
         </w:rPr>
         <w:lastRenderedPageBreak/>
-        <w:t>autoridad judicial.</w:t>
+        <w:t>investigación preliminar, a efectos que formule el requerimiento correspondiente ante la autoridad judicial.</w:t>
       </w:r>
     </w:p>
     <w:p>
@@ -5397,8 +5133,12 @@
     </w:p>
     <w:p/>
     <w:sectPr>
-      <w:headerReference w:type="default" r:id="rId9"/>
-      <w:footerReference w:type="default" r:id="rId10"/>
+      <w:headerReference w:type="even" r:id="rId9"/>
+      <w:headerReference w:type="default" r:id="rId10"/>
+      <w:footerReference w:type="even" r:id="rId11"/>
+      <w:footerReference w:type="default" r:id="rId12"/>
+      <w:headerReference w:type="first" r:id="rId13"/>
+      <w:footerReference w:type="first" r:id="rId14"/>
       <w:pgSz w:w="11906" w:h="16838"/>
       <w:pgMar w:top="3119" w:right="1418" w:bottom="2552" w:left="1985" w:header="708" w:footer="708" w:gutter="0"/>
       <w:cols w:space="708"/>
@@ -5409,7 +5149,7 @@
 </file>
 
 <file path=word/endnotes.xml><?xml version="1.0" encoding="utf-8"?>
-<w:endnotes xmlns:wpc="http://schemas.microsoft.com/office/word/2010/wordprocessingCanvas" xmlns:cx="http://schemas.microsoft.com/office/drawing/2014/chartex" xmlns:cx1="http://schemas.microsoft.com/office/drawing/2015/9/8/chartex" xmlns:cx2="http://schemas.microsoft.com/office/drawing/2015/10/21/chartex" xmlns:cx3="http://schemas.microsoft.com/office/drawing/2016/5/9/chartex" xmlns:cx4="http://schemas.microsoft.com/office/drawing/2016/5/10/chartex" xmlns:cx5="http://schemas.microsoft.com/office/drawing/2016/5/11/chartex" xmlns:cx6="http://schemas.microsoft.com/office/drawing/2016/5/12/chartex" xmlns:cx7="http://schemas.microsoft.com/office/drawing/2016/5/13/chartex" xmlns:cx8="http://schemas.microsoft.com/office/drawing/2016/5/14/chartex" xmlns:mc="http://schemas.openxmlformats.org/markup-compatibility/2006" xmlns:aink="http://schemas.microsoft.com/office/drawing/2016/ink" xmlns:am3d="http://schemas.microsoft.com/office/drawing/2017/model3d" xmlns:o="urn:schemas-microsoft-com:office:office" xmlns:oel="http://schemas.microsoft.com/office/2019/extlst" xmlns:r="http://schemas.openxmlformats.org/officeDocument/2006/relationships" xmlns:m="http://schemas.openxmlformats.org/officeDocument/2006/math" xmlns:v="urn:schemas-microsoft-com:vml" xmlns:wp14="http://schemas.microsoft.com/office/word/2010/wordprocessingDrawing" xmlns:wp="http://schemas.openxmlformats.org/drawingml/2006/wordprocessingDrawing" xmlns:w10="urn:schemas-microsoft-com:office:word" xmlns:w="http://schemas.openxmlformats.org/wordprocessingml/2006/main" xmlns:w14="http://schemas.microsoft.com/office/word/2010/wordml" xmlns:w15="http://schemas.microsoft.com/office/word/2012/wordml" xmlns:w16cex="http://schemas.microsoft.com/office/word/2018/wordml/cex" xmlns:w16cid="http://schemas.microsoft.com/office/word/2016/wordml/cid" xmlns:w16="http://schemas.microsoft.com/office/word/2018/wordml" xmlns:w16du="http://schemas.microsoft.com/office/word/2023/wordml/word16du" xmlns:w16sdtdh="http://schemas.microsoft.com/office/word/2020/wordml/sdtdatahash" xmlns:w16sdtfl="http://schemas.microsoft.com/office/word/2024/wordml/sdtformatlock" xmlns:w16se="http://schemas.microsoft.com/office/word/2015/wordml/symex" xmlns:wpg="http://schemas.microsoft.com/office/word/2010/wordprocessingGroup" xmlns:wpi="http://schemas.microsoft.com/office/word/2010/wordprocessingInk" xmlns:wne="http://schemas.microsoft.com/office/word/2006/wordml" xmlns:wps="http://schemas.microsoft.com/office/word/2010/wordprocessingShape" mc:Ignorable="w14 w15 w16se w16cid w16 w16cex w16sdtdh w16sdtfl w16du wp14">
+<w:endnotes xmlns:wpc="http://schemas.microsoft.com/office/word/2010/wordprocessingCanvas" xmlns:cx="http://schemas.microsoft.com/office/drawing/2014/chartex" xmlns:cx1="http://schemas.microsoft.com/office/drawing/2015/9/8/chartex" xmlns:cx2="http://schemas.microsoft.com/office/drawing/2015/10/21/chartex" xmlns:cx3="http://schemas.microsoft.com/office/drawing/2016/5/9/chartex" xmlns:cx4="http://schemas.microsoft.com/office/drawing/2016/5/10/chartex" xmlns:cx5="http://schemas.microsoft.com/office/drawing/2016/5/11/chartex" xmlns:cx6="http://schemas.microsoft.com/office/drawing/2016/5/12/chartex" xmlns:cx7="http://schemas.microsoft.com/office/drawing/2016/5/13/chartex" xmlns:cx8="http://schemas.microsoft.com/office/drawing/2016/5/14/chartex" xmlns:mc="http://schemas.openxmlformats.org/markup-compatibility/2006" xmlns:aink="http://schemas.microsoft.com/office/drawing/2016/ink" xmlns:am3d="http://schemas.microsoft.com/office/drawing/2017/model3d" xmlns:o="urn:schemas-microsoft-com:office:office" xmlns:r="http://schemas.openxmlformats.org/officeDocument/2006/relationships" xmlns:m="http://schemas.openxmlformats.org/officeDocument/2006/math" xmlns:v="urn:schemas-microsoft-com:vml" xmlns:wp14="http://schemas.microsoft.com/office/word/2010/wordprocessingDrawing" xmlns:wp="http://schemas.openxmlformats.org/drawingml/2006/wordprocessingDrawing" xmlns:w10="urn:schemas-microsoft-com:office:word" xmlns:w="http://schemas.openxmlformats.org/wordprocessingml/2006/main" xmlns:w14="http://schemas.microsoft.com/office/word/2010/wordml" xmlns:w15="http://schemas.microsoft.com/office/word/2012/wordml" xmlns:w16cex="http://schemas.microsoft.com/office/word/2018/wordml/cex" xmlns:w16cid="http://schemas.microsoft.com/office/word/2016/wordml/cid" xmlns:w16="http://schemas.microsoft.com/office/word/2018/wordml" xmlns:w16sdtdh="http://schemas.microsoft.com/office/word/2020/wordml/sdtdatahash" xmlns:w16se="http://schemas.microsoft.com/office/word/2015/wordml/symex" xmlns:wpg="http://schemas.microsoft.com/office/word/2010/wordprocessingGroup" xmlns:wpi="http://schemas.microsoft.com/office/word/2010/wordprocessingInk" xmlns:wne="http://schemas.microsoft.com/office/word/2006/wordml" xmlns:wps="http://schemas.microsoft.com/office/word/2010/wordprocessingShape" mc:Ignorable="w14 w15 w16se w16cid w16 w16cex w16sdtdh wp14">
   <w:endnote w:type="separator" w:id="-1">
     <w:p>
       <w:pPr>
@@ -5434,7 +5174,17 @@
 </file>
 
 <file path=word/footer1.xml><?xml version="1.0" encoding="utf-8"?>
-<w:ftr xmlns:wpc="http://schemas.microsoft.com/office/word/2010/wordprocessingCanvas" xmlns:cx="http://schemas.microsoft.com/office/drawing/2014/chartex" xmlns:cx1="http://schemas.microsoft.com/office/drawing/2015/9/8/chartex" xmlns:cx2="http://schemas.microsoft.com/office/drawing/2015/10/21/chartex" xmlns:cx3="http://schemas.microsoft.com/office/drawing/2016/5/9/chartex" xmlns:cx4="http://schemas.microsoft.com/office/drawing/2016/5/10/chartex" xmlns:cx5="http://schemas.microsoft.com/office/drawing/2016/5/11/chartex" xmlns:cx6="http://schemas.microsoft.com/office/drawing/2016/5/12/chartex" xmlns:cx7="http://schemas.microsoft.com/office/drawing/2016/5/13/chartex" xmlns:cx8="http://schemas.microsoft.com/office/drawing/2016/5/14/chartex" xmlns:mc="http://schemas.openxmlformats.org/markup-compatibility/2006" xmlns:aink="http://schemas.microsoft.com/office/drawing/2016/ink" xmlns:am3d="http://schemas.microsoft.com/office/drawing/2017/model3d" xmlns:o="urn:schemas-microsoft-com:office:office" xmlns:oel="http://schemas.microsoft.com/office/2019/extlst" xmlns:r="http://schemas.openxmlformats.org/officeDocument/2006/relationships" xmlns:m="http://schemas.openxmlformats.org/officeDocument/2006/math" xmlns:v="urn:schemas-microsoft-com:vml" xmlns:wp14="http://schemas.microsoft.com/office/word/2010/wordprocessingDrawing" xmlns:wp="http://schemas.openxmlformats.org/drawingml/2006/wordprocessingDrawing" xmlns:w10="urn:schemas-microsoft-com:office:word" xmlns:w="http://schemas.openxmlformats.org/wordprocessingml/2006/main" xmlns:w14="http://schemas.microsoft.com/office/word/2010/wordml" xmlns:w15="http://schemas.microsoft.com/office/word/2012/wordml" xmlns:w16cex="http://schemas.microsoft.com/office/word/2018/wordml/cex" xmlns:w16cid="http://schemas.microsoft.com/office/word/2016/wordml/cid" xmlns:w16="http://schemas.microsoft.com/office/word/2018/wordml" xmlns:w16du="http://schemas.microsoft.com/office/word/2023/wordml/word16du" xmlns:w16sdtdh="http://schemas.microsoft.com/office/word/2020/wordml/sdtdatahash" xmlns:w16sdtfl="http://schemas.microsoft.com/office/word/2024/wordml/sdtformatlock" xmlns:w16se="http://schemas.microsoft.com/office/word/2015/wordml/symex" xmlns:wpg="http://schemas.microsoft.com/office/word/2010/wordprocessingGroup" xmlns:wpi="http://schemas.microsoft.com/office/word/2010/wordprocessingInk" xmlns:wne="http://schemas.microsoft.com/office/word/2006/wordml" xmlns:wps="http://schemas.microsoft.com/office/word/2010/wordprocessingShape" mc:Ignorable="w14 w15 w16se w16cid w16 w16cex w16sdtdh w16sdtfl w16du wp14">
+<w:ftr xmlns:wpc="http://schemas.microsoft.com/office/word/2010/wordprocessingCanvas" xmlns:cx="http://schemas.microsoft.com/office/drawing/2014/chartex" xmlns:cx1="http://schemas.microsoft.com/office/drawing/2015/9/8/chartex" xmlns:cx2="http://schemas.microsoft.com/office/drawing/2015/10/21/chartex" xmlns:cx3="http://schemas.microsoft.com/office/drawing/2016/5/9/chartex" xmlns:cx4="http://schemas.microsoft.com/office/drawing/2016/5/10/chartex" xmlns:cx5="http://schemas.microsoft.com/office/drawing/2016/5/11/chartex" xmlns:cx6="http://schemas.microsoft.com/office/drawing/2016/5/12/chartex" xmlns:cx7="http://schemas.microsoft.com/office/drawing/2016/5/13/chartex" xmlns:cx8="http://schemas.microsoft.com/office/drawing/2016/5/14/chartex" xmlns:mc="http://schemas.openxmlformats.org/markup-compatibility/2006" xmlns:aink="http://schemas.microsoft.com/office/drawing/2016/ink" xmlns:am3d="http://schemas.microsoft.com/office/drawing/2017/model3d" xmlns:o="urn:schemas-microsoft-com:office:office" xmlns:r="http://schemas.openxmlformats.org/officeDocument/2006/relationships" xmlns:m="http://schemas.openxmlformats.org/officeDocument/2006/math" xmlns:v="urn:schemas-microsoft-com:vml" xmlns:wp14="http://schemas.microsoft.com/office/word/2010/wordprocessingDrawing" xmlns:wp="http://schemas.openxmlformats.org/drawingml/2006/wordprocessingDrawing" xmlns:w10="urn:schemas-microsoft-com:office:word" xmlns:w="http://schemas.openxmlformats.org/wordprocessingml/2006/main" xmlns:w14="http://schemas.microsoft.com/office/word/2010/wordml" xmlns:w15="http://schemas.microsoft.com/office/word/2012/wordml" xmlns:w16cex="http://schemas.microsoft.com/office/word/2018/wordml/cex" xmlns:w16cid="http://schemas.microsoft.com/office/word/2016/wordml/cid" xmlns:w16="http://schemas.microsoft.com/office/word/2018/wordml" xmlns:w16sdtdh="http://schemas.microsoft.com/office/word/2020/wordml/sdtdatahash" xmlns:w16se="http://schemas.microsoft.com/office/word/2015/wordml/symex" xmlns:wpg="http://schemas.microsoft.com/office/word/2010/wordprocessingGroup" xmlns:wpi="http://schemas.microsoft.com/office/word/2010/wordprocessingInk" xmlns:wne="http://schemas.microsoft.com/office/word/2006/wordml" xmlns:wps="http://schemas.microsoft.com/office/word/2010/wordprocessingShape" mc:Ignorable="w14 w15 w16se w16cid w16 w16cex w16sdtdh wp14">
+  <w:p>
+    <w:pPr>
+      <w:pStyle w:val="Piedepgina"/>
+    </w:pPr>
+  </w:p>
+</w:ftr>
+</file>
+
+<file path=word/footer2.xml><?xml version="1.0" encoding="utf-8"?>
+<w:ftr xmlns:wpc="http://schemas.microsoft.com/office/word/2010/wordprocessingCanvas" xmlns:cx="http://schemas.microsoft.com/office/drawing/2014/chartex" xmlns:cx1="http://schemas.microsoft.com/office/drawing/2015/9/8/chartex" xmlns:cx2="http://schemas.microsoft.com/office/drawing/2015/10/21/chartex" xmlns:cx3="http://schemas.microsoft.com/office/drawing/2016/5/9/chartex" xmlns:cx4="http://schemas.microsoft.com/office/drawing/2016/5/10/chartex" xmlns:cx5="http://schemas.microsoft.com/office/drawing/2016/5/11/chartex" xmlns:cx6="http://schemas.microsoft.com/office/drawing/2016/5/12/chartex" xmlns:cx7="http://schemas.microsoft.com/office/drawing/2016/5/13/chartex" xmlns:cx8="http://schemas.microsoft.com/office/drawing/2016/5/14/chartex" xmlns:mc="http://schemas.openxmlformats.org/markup-compatibility/2006" xmlns:aink="http://schemas.microsoft.com/office/drawing/2016/ink" xmlns:am3d="http://schemas.microsoft.com/office/drawing/2017/model3d" xmlns:o="urn:schemas-microsoft-com:office:office" xmlns:r="http://schemas.openxmlformats.org/officeDocument/2006/relationships" xmlns:m="http://schemas.openxmlformats.org/officeDocument/2006/math" xmlns:v="urn:schemas-microsoft-com:vml" xmlns:wp14="http://schemas.microsoft.com/office/word/2010/wordprocessingDrawing" xmlns:wp="http://schemas.openxmlformats.org/drawingml/2006/wordprocessingDrawing" xmlns:w10="urn:schemas-microsoft-com:office:word" xmlns:w="http://schemas.openxmlformats.org/wordprocessingml/2006/main" xmlns:w14="http://schemas.microsoft.com/office/word/2010/wordml" xmlns:w15="http://schemas.microsoft.com/office/word/2012/wordml" xmlns:w16cex="http://schemas.microsoft.com/office/word/2018/wordml/cex" xmlns:w16cid="http://schemas.microsoft.com/office/word/2016/wordml/cid" xmlns:w16="http://schemas.microsoft.com/office/word/2018/wordml" xmlns:w16sdtdh="http://schemas.microsoft.com/office/word/2020/wordml/sdtdatahash" xmlns:w16se="http://schemas.microsoft.com/office/word/2015/wordml/symex" xmlns:wpg="http://schemas.microsoft.com/office/word/2010/wordprocessingGroup" xmlns:wpi="http://schemas.microsoft.com/office/word/2010/wordprocessingInk" xmlns:wne="http://schemas.microsoft.com/office/word/2006/wordml" xmlns:wps="http://schemas.microsoft.com/office/word/2010/wordprocessingShape" mc:Ignorable="w14 w15 w16se w16cid w16 w16cex w16sdtdh wp14">
   <w:sdt>
     <w:sdtPr>
       <w:rPr>
@@ -5448,6 +5198,7 @@
         <w:docPartUnique/>
       </w:docPartObj>
     </w:sdtPr>
+    <w:sdtEndPr/>
     <w:sdtContent>
       <w:sdt>
         <w:sdtPr>
@@ -5462,6 +5213,7 @@
             <w:docPartUnique/>
           </w:docPartObj>
         </w:sdtPr>
+        <w:sdtEndPr/>
         <w:sdtContent>
           <w:p>
             <w:pPr>
@@ -5606,8 +5358,18 @@
 </w:ftr>
 </file>
 
+<file path=word/footer3.xml><?xml version="1.0" encoding="utf-8"?>
+<w:ftr xmlns:wpc="http://schemas.microsoft.com/office/word/2010/wordprocessingCanvas" xmlns:cx="http://schemas.microsoft.com/office/drawing/2014/chartex" xmlns:cx1="http://schemas.microsoft.com/office/drawing/2015/9/8/chartex" xmlns:cx2="http://schemas.microsoft.com/office/drawing/2015/10/21/chartex" xmlns:cx3="http://schemas.microsoft.com/office/drawing/2016/5/9/chartex" xmlns:cx4="http://schemas.microsoft.com/office/drawing/2016/5/10/chartex" xmlns:cx5="http://schemas.microsoft.com/office/drawing/2016/5/11/chartex" xmlns:cx6="http://schemas.microsoft.com/office/drawing/2016/5/12/chartex" xmlns:cx7="http://schemas.microsoft.com/office/drawing/2016/5/13/chartex" xmlns:cx8="http://schemas.microsoft.com/office/drawing/2016/5/14/chartex" xmlns:mc="http://schemas.openxmlformats.org/markup-compatibility/2006" xmlns:aink="http://schemas.microsoft.com/office/drawing/2016/ink" xmlns:am3d="http://schemas.microsoft.com/office/drawing/2017/model3d" xmlns:o="urn:schemas-microsoft-com:office:office" xmlns:r="http://schemas.openxmlformats.org/officeDocument/2006/relationships" xmlns:m="http://schemas.openxmlformats.org/officeDocument/2006/math" xmlns:v="urn:schemas-microsoft-com:vml" xmlns:wp14="http://schemas.microsoft.com/office/word/2010/wordprocessingDrawing" xmlns:wp="http://schemas.openxmlformats.org/drawingml/2006/wordprocessingDrawing" xmlns:w10="urn:schemas-microsoft-com:office:word" xmlns:w="http://schemas.openxmlformats.org/wordprocessingml/2006/main" xmlns:w14="http://schemas.microsoft.com/office/word/2010/wordml" xmlns:w15="http://schemas.microsoft.com/office/word/2012/wordml" xmlns:w16cex="http://schemas.microsoft.com/office/word/2018/wordml/cex" xmlns:w16cid="http://schemas.microsoft.com/office/word/2016/wordml/cid" xmlns:w16="http://schemas.microsoft.com/office/word/2018/wordml" xmlns:w16sdtdh="http://schemas.microsoft.com/office/word/2020/wordml/sdtdatahash" xmlns:w16se="http://schemas.microsoft.com/office/word/2015/wordml/symex" xmlns:wpg="http://schemas.microsoft.com/office/word/2010/wordprocessingGroup" xmlns:wpi="http://schemas.microsoft.com/office/word/2010/wordprocessingInk" xmlns:wne="http://schemas.microsoft.com/office/word/2006/wordml" xmlns:wps="http://schemas.microsoft.com/office/word/2010/wordprocessingShape" mc:Ignorable="w14 w15 w16se w16cid w16 w16cex w16sdtdh wp14">
+  <w:p>
+    <w:pPr>
+      <w:pStyle w:val="Piedepgina"/>
+    </w:pPr>
+  </w:p>
+</w:ftr>
+</file>
+
 <file path=word/footnotes.xml><?xml version="1.0" encoding="utf-8"?>
-<w:footnotes xmlns:wpc="http://schemas.microsoft.com/office/word/2010/wordprocessingCanvas" xmlns:cx="http://schemas.microsoft.com/office/drawing/2014/chartex" xmlns:cx1="http://schemas.microsoft.com/office/drawing/2015/9/8/chartex" xmlns:cx2="http://schemas.microsoft.com/office/drawing/2015/10/21/chartex" xmlns:cx3="http://schemas.microsoft.com/office/drawing/2016/5/9/chartex" xmlns:cx4="http://schemas.microsoft.com/office/drawing/2016/5/10/chartex" xmlns:cx5="http://schemas.microsoft.com/office/drawing/2016/5/11/chartex" xmlns:cx6="http://schemas.microsoft.com/office/drawing/2016/5/12/chartex" xmlns:cx7="http://schemas.microsoft.com/office/drawing/2016/5/13/chartex" xmlns:cx8="http://schemas.microsoft.com/office/drawing/2016/5/14/chartex" xmlns:mc="http://schemas.openxmlformats.org/markup-compatibility/2006" xmlns:aink="http://schemas.microsoft.com/office/drawing/2016/ink" xmlns:am3d="http://schemas.microsoft.com/office/drawing/2017/model3d" xmlns:o="urn:schemas-microsoft-com:office:office" xmlns:oel="http://schemas.microsoft.com/office/2019/extlst" xmlns:r="http://schemas.openxmlformats.org/officeDocument/2006/relationships" xmlns:m="http://schemas.openxmlformats.org/officeDocument/2006/math" xmlns:v="urn:schemas-microsoft-com:vml" xmlns:wp14="http://schemas.microsoft.com/office/word/2010/wordprocessingDrawing" xmlns:wp="http://schemas.openxmlformats.org/drawingml/2006/wordprocessingDrawing" xmlns:w10="urn:schemas-microsoft-com:office:word" xmlns:w="http://schemas.openxmlformats.org/wordprocessingml/2006/main" xmlns:w14="http://schemas.microsoft.com/office/word/2010/wordml" xmlns:w15="http://schemas.microsoft.com/office/word/2012/wordml" xmlns:w16cex="http://schemas.microsoft.com/office/word/2018/wordml/cex" xmlns:w16cid="http://schemas.microsoft.com/office/word/2016/wordml/cid" xmlns:w16="http://schemas.microsoft.com/office/word/2018/wordml" xmlns:w16du="http://schemas.microsoft.com/office/word/2023/wordml/word16du" xmlns:w16sdtdh="http://schemas.microsoft.com/office/word/2020/wordml/sdtdatahash" xmlns:w16sdtfl="http://schemas.microsoft.com/office/word/2024/wordml/sdtformatlock" xmlns:w16se="http://schemas.microsoft.com/office/word/2015/wordml/symex" xmlns:wpg="http://schemas.microsoft.com/office/word/2010/wordprocessingGroup" xmlns:wpi="http://schemas.microsoft.com/office/word/2010/wordprocessingInk" xmlns:wne="http://schemas.microsoft.com/office/word/2006/wordml" xmlns:wps="http://schemas.microsoft.com/office/word/2010/wordprocessingShape" mc:Ignorable="w14 w15 w16se w16cid w16 w16cex w16sdtdh w16sdtfl w16du wp14">
+<w:footnotes xmlns:wpc="http://schemas.microsoft.com/office/word/2010/wordprocessingCanvas" xmlns:cx="http://schemas.microsoft.com/office/drawing/2014/chartex" xmlns:cx1="http://schemas.microsoft.com/office/drawing/2015/9/8/chartex" xmlns:cx2="http://schemas.microsoft.com/office/drawing/2015/10/21/chartex" xmlns:cx3="http://schemas.microsoft.com/office/drawing/2016/5/9/chartex" xmlns:cx4="http://schemas.microsoft.com/office/drawing/2016/5/10/chartex" xmlns:cx5="http://schemas.microsoft.com/office/drawing/2016/5/11/chartex" xmlns:cx6="http://schemas.microsoft.com/office/drawing/2016/5/12/chartex" xmlns:cx7="http://schemas.microsoft.com/office/drawing/2016/5/13/chartex" xmlns:cx8="http://schemas.microsoft.com/office/drawing/2016/5/14/chartex" xmlns:mc="http://schemas.openxmlformats.org/markup-compatibility/2006" xmlns:aink="http://schemas.microsoft.com/office/drawing/2016/ink" xmlns:am3d="http://schemas.microsoft.com/office/drawing/2017/model3d" xmlns:o="urn:schemas-microsoft-com:office:office" xmlns:r="http://schemas.openxmlformats.org/officeDocument/2006/relationships" xmlns:m="http://schemas.openxmlformats.org/officeDocument/2006/math" xmlns:v="urn:schemas-microsoft-com:vml" xmlns:wp14="http://schemas.microsoft.com/office/word/2010/wordprocessingDrawing" xmlns:wp="http://schemas.openxmlformats.org/drawingml/2006/wordprocessingDrawing" xmlns:w10="urn:schemas-microsoft-com:office:word" xmlns:w="http://schemas.openxmlformats.org/wordprocessingml/2006/main" xmlns:w14="http://schemas.microsoft.com/office/word/2010/wordml" xmlns:w15="http://schemas.microsoft.com/office/word/2012/wordml" xmlns:w16cex="http://schemas.microsoft.com/office/word/2018/wordml/cex" xmlns:w16cid="http://schemas.microsoft.com/office/word/2016/wordml/cid" xmlns:w16="http://schemas.microsoft.com/office/word/2018/wordml" xmlns:w16sdtdh="http://schemas.microsoft.com/office/word/2020/wordml/sdtdatahash" xmlns:w16se="http://schemas.microsoft.com/office/word/2015/wordml/symex" xmlns:wpg="http://schemas.microsoft.com/office/word/2010/wordprocessingGroup" xmlns:wpi="http://schemas.microsoft.com/office/word/2010/wordprocessingInk" xmlns:wne="http://schemas.microsoft.com/office/word/2006/wordml" xmlns:wps="http://schemas.microsoft.com/office/word/2010/wordprocessingShape" mc:Ignorable="w14 w15 w16se w16cid w16 w16cex w16sdtdh wp14">
   <w:footnote w:type="separator" w:id="-1">
     <w:p>
       <w:pPr>
@@ -5907,21 +5669,37 @@
 </file>
 
 <file path=word/header1.xml><?xml version="1.0" encoding="utf-8"?>
-<w:hdr xmlns:wpc="http://schemas.microsoft.com/office/word/2010/wordprocessingCanvas" xmlns:cx="http://schemas.microsoft.com/office/drawing/2014/chartex" xmlns:cx1="http://schemas.microsoft.com/office/drawing/2015/9/8/chartex" xmlns:cx2="http://schemas.microsoft.com/office/drawing/2015/10/21/chartex" xmlns:cx3="http://schemas.microsoft.com/office/drawing/2016/5/9/chartex" xmlns:cx4="http://schemas.microsoft.com/office/drawing/2016/5/10/chartex" xmlns:cx5="http://schemas.microsoft.com/office/drawing/2016/5/11/chartex" xmlns:cx6="http://schemas.microsoft.com/office/drawing/2016/5/12/chartex" xmlns:cx7="http://schemas.microsoft.com/office/drawing/2016/5/13/chartex" xmlns:cx8="http://schemas.microsoft.com/office/drawing/2016/5/14/chartex" xmlns:mc="http://schemas.openxmlformats.org/markup-compatibility/2006" xmlns:aink="http://schemas.microsoft.com/office/drawing/2016/ink" xmlns:am3d="http://schemas.microsoft.com/office/drawing/2017/model3d" xmlns:o="urn:schemas-microsoft-com:office:office" xmlns:oel="http://schemas.microsoft.com/office/2019/extlst" xmlns:r="http://schemas.openxmlformats.org/officeDocument/2006/relationships" xmlns:m="http://schemas.openxmlformats.org/officeDocument/2006/math" xmlns:v="urn:schemas-microsoft-com:vml" xmlns:wp14="http://schemas.microsoft.com/office/word/2010/wordprocessingDrawing" xmlns:wp="http://schemas.openxmlformats.org/drawingml/2006/wordprocessingDrawing" xmlns:w10="urn:schemas-microsoft-com:office:word" xmlns:w="http://schemas.openxmlformats.org/wordprocessingml/2006/main" xmlns:w14="http://schemas.microsoft.com/office/word/2010/wordml" xmlns:w15="http://schemas.microsoft.com/office/word/2012/wordml" xmlns:w16cex="http://schemas.microsoft.com/office/word/2018/wordml/cex" xmlns:w16cid="http://schemas.microsoft.com/office/word/2016/wordml/cid" xmlns:w16="http://schemas.microsoft.com/office/word/2018/wordml" xmlns:w16du="http://schemas.microsoft.com/office/word/2023/wordml/word16du" xmlns:w16sdtdh="http://schemas.microsoft.com/office/word/2020/wordml/sdtdatahash" xmlns:w16sdtfl="http://schemas.microsoft.com/office/word/2024/wordml/sdtformatlock" xmlns:w16se="http://schemas.microsoft.com/office/word/2015/wordml/symex" xmlns:wpg="http://schemas.microsoft.com/office/word/2010/wordprocessingGroup" xmlns:wpi="http://schemas.microsoft.com/office/word/2010/wordprocessingInk" xmlns:wne="http://schemas.microsoft.com/office/word/2006/wordml" xmlns:wps="http://schemas.microsoft.com/office/word/2010/wordprocessingShape" mc:Ignorable="w14 w15 w16se w16cid w16 w16cex w16sdtdh w16sdtfl w16du wp14">
+<w:hdr xmlns:wpc="http://schemas.microsoft.com/office/word/2010/wordprocessingCanvas" xmlns:cx="http://schemas.microsoft.com/office/drawing/2014/chartex" xmlns:cx1="http://schemas.microsoft.com/office/drawing/2015/9/8/chartex" xmlns:cx2="http://schemas.microsoft.com/office/drawing/2015/10/21/chartex" xmlns:cx3="http://schemas.microsoft.com/office/drawing/2016/5/9/chartex" xmlns:cx4="http://schemas.microsoft.com/office/drawing/2016/5/10/chartex" xmlns:cx5="http://schemas.microsoft.com/office/drawing/2016/5/11/chartex" xmlns:cx6="http://schemas.microsoft.com/office/drawing/2016/5/12/chartex" xmlns:cx7="http://schemas.microsoft.com/office/drawing/2016/5/13/chartex" xmlns:cx8="http://schemas.microsoft.com/office/drawing/2016/5/14/chartex" xmlns:mc="http://schemas.openxmlformats.org/markup-compatibility/2006" xmlns:aink="http://schemas.microsoft.com/office/drawing/2016/ink" xmlns:am3d="http://schemas.microsoft.com/office/drawing/2017/model3d" xmlns:o="urn:schemas-microsoft-com:office:office" xmlns:r="http://schemas.openxmlformats.org/officeDocument/2006/relationships" xmlns:m="http://schemas.openxmlformats.org/officeDocument/2006/math" xmlns:v="urn:schemas-microsoft-com:vml" xmlns:wp14="http://schemas.microsoft.com/office/word/2010/wordprocessingDrawing" xmlns:wp="http://schemas.openxmlformats.org/drawingml/2006/wordprocessingDrawing" xmlns:w10="urn:schemas-microsoft-com:office:word" xmlns:w="http://schemas.openxmlformats.org/wordprocessingml/2006/main" xmlns:w14="http://schemas.microsoft.com/office/word/2010/wordml" xmlns:w15="http://schemas.microsoft.com/office/word/2012/wordml" xmlns:w16cex="http://schemas.microsoft.com/office/word/2018/wordml/cex" xmlns:w16cid="http://schemas.microsoft.com/office/word/2016/wordml/cid" xmlns:w16="http://schemas.microsoft.com/office/word/2018/wordml" xmlns:w16sdtdh="http://schemas.microsoft.com/office/word/2020/wordml/sdtdatahash" xmlns:w16se="http://schemas.microsoft.com/office/word/2015/wordml/symex" xmlns:wpg="http://schemas.microsoft.com/office/word/2010/wordprocessingGroup" xmlns:wpi="http://schemas.microsoft.com/office/word/2010/wordprocessingInk" xmlns:wne="http://schemas.microsoft.com/office/word/2006/wordml" xmlns:wps="http://schemas.microsoft.com/office/word/2010/wordprocessingShape" mc:Ignorable="w14 w15 w16se w16cid w16 w16cex w16sdtdh wp14">
   <w:p>
+    <w:pPr>
+      <w:pStyle w:val="Encabezado"/>
+    </w:pPr>
+  </w:p>
+</w:hdr>
+</file>
+
+<file path=word/header2.xml><?xml version="1.0" encoding="utf-8"?>
+<w:hdr xmlns:wpc="http://schemas.microsoft.com/office/word/2010/wordprocessingCanvas" xmlns:cx="http://schemas.microsoft.com/office/drawing/2014/chartex" xmlns:cx1="http://schemas.microsoft.com/office/drawing/2015/9/8/chartex" xmlns:cx2="http://schemas.microsoft.com/office/drawing/2015/10/21/chartex" xmlns:cx3="http://schemas.microsoft.com/office/drawing/2016/5/9/chartex" xmlns:cx4="http://schemas.microsoft.com/office/drawing/2016/5/10/chartex" xmlns:cx5="http://schemas.microsoft.com/office/drawing/2016/5/11/chartex" xmlns:cx6="http://schemas.microsoft.com/office/drawing/2016/5/12/chartex" xmlns:cx7="http://schemas.microsoft.com/office/drawing/2016/5/13/chartex" xmlns:cx8="http://schemas.microsoft.com/office/drawing/2016/5/14/chartex" xmlns:mc="http://schemas.openxmlformats.org/markup-compatibility/2006" xmlns:aink="http://schemas.microsoft.com/office/drawing/2016/ink" xmlns:am3d="http://schemas.microsoft.com/office/drawing/2017/model3d" xmlns:o="urn:schemas-microsoft-com:office:office" xmlns:r="http://schemas.openxmlformats.org/officeDocument/2006/relationships" xmlns:m="http://schemas.openxmlformats.org/officeDocument/2006/math" xmlns:v="urn:schemas-microsoft-com:vml" xmlns:wp14="http://schemas.microsoft.com/office/word/2010/wordprocessingDrawing" xmlns:wp="http://schemas.openxmlformats.org/drawingml/2006/wordprocessingDrawing" xmlns:w10="urn:schemas-microsoft-com:office:word" xmlns:w="http://schemas.openxmlformats.org/wordprocessingml/2006/main" xmlns:w14="http://schemas.microsoft.com/office/word/2010/wordml" xmlns:w15="http://schemas.microsoft.com/office/word/2012/wordml" xmlns:w16cex="http://schemas.microsoft.com/office/word/2018/wordml/cex" xmlns:w16cid="http://schemas.microsoft.com/office/word/2016/wordml/cid" xmlns:w16="http://schemas.microsoft.com/office/word/2018/wordml" xmlns:w16sdtdh="http://schemas.microsoft.com/office/word/2020/wordml/sdtdatahash" xmlns:w16se="http://schemas.microsoft.com/office/word/2015/wordml/symex" xmlns:wpg="http://schemas.microsoft.com/office/word/2010/wordprocessingGroup" xmlns:wpi="http://schemas.microsoft.com/office/word/2010/wordprocessingInk" xmlns:wne="http://schemas.microsoft.com/office/word/2006/wordml" xmlns:wps="http://schemas.microsoft.com/office/word/2010/wordprocessingShape" mc:Ignorable="w14 w15 w16se w16cid w16 w16cex w16sdtdh wp14">
+  <w:p>
+    <w:pPr>
+      <w:pStyle w:val="Encabezado"/>
+    </w:pPr>
+    <w:bookmarkStart w:id="2" w:name="_Hlk212112763"/>
+    <w:bookmarkStart w:id="3" w:name="_Hlk212112764"/>
+    <w:bookmarkStart w:id="4" w:name="_Hlk212541556"/>
+    <w:bookmarkStart w:id="5" w:name="_Hlk212541557"/>
     <w:r>
       <w:rPr>
         <w:noProof/>
-        <w:lang w:eastAsia="es-PE"/>
       </w:rPr>
       <w:drawing>
-        <wp:anchor distT="0" distB="0" distL="114300" distR="114300" simplePos="0" relativeHeight="251660288" behindDoc="1" locked="0" layoutInCell="1" allowOverlap="1" wp14:anchorId="2070D5AA" wp14:editId="23C1AB9C">
+        <wp:anchor distT="0" distB="0" distL="114300" distR="114300" simplePos="0" relativeHeight="251660288" behindDoc="1" locked="0" layoutInCell="1" allowOverlap="1" wp14:anchorId="24D1B001" wp14:editId="1B59C98B">
           <wp:simplePos x="0" y="0"/>
           <wp:positionH relativeFrom="margin">
-            <wp:posOffset>0</wp:posOffset>
+            <wp:posOffset>121534</wp:posOffset>
           </wp:positionH>
-          <wp:positionV relativeFrom="paragraph">
-            <wp:posOffset>-20955</wp:posOffset>
+          <wp:positionV relativeFrom="page">
+            <wp:posOffset>514712</wp:posOffset>
           </wp:positionV>
           <wp:extent cx="1924050" cy="687070"/>
           <wp:effectExtent l="0" t="0" r="0" b="0"/>
@@ -5934,7 +5712,7 @@
               <wp:lineTo x="0" y="0"/>
             </wp:wrapPolygon>
           </wp:wrapTight>
-          <wp:docPr id="2034196112" name="Imagen 2034196112"/>
+          <wp:docPr id="10" name="Imagen 10"/>
           <wp:cNvGraphicFramePr>
             <a:graphicFrameLocks xmlns:a="http://schemas.openxmlformats.org/drawingml/2006/main" noChangeAspect="1"/>
           </wp:cNvGraphicFramePr>
@@ -5978,128 +5756,144 @@
         </wp:anchor>
       </w:drawing>
     </w:r>
-  </w:p>
-  <w:p>
-    <w:pPr>
-      <w:rPr>
-        <w:rFonts w:ascii="Tahoma" w:hAnsi="Tahoma" w:cs="Tahoma"/>
-        <w:i/>
-        <w:color w:val="001D35"/>
-        <w:sz w:val="20"/>
-        <w:shd w:val="clear" w:color="auto" w:fill="FFFFFF"/>
-      </w:rPr>
-    </w:pPr>
-  </w:p>
-  <w:p>
-    <w:pPr>
-      <w:ind w:left="3969"/>
-      <w:jc w:val="center"/>
-    </w:pPr>
     <w:r>
       <w:rPr>
+        <w:rFonts w:cstheme="minorHAnsi"/>
         <w:noProof/>
-        <w:lang w:eastAsia="es-PE"/>
       </w:rPr>
       <mc:AlternateContent>
         <mc:Choice Requires="wps">
           <w:drawing>
-            <wp:anchor distT="0" distB="0" distL="114300" distR="114300" simplePos="0" relativeHeight="251659264" behindDoc="0" locked="0" layoutInCell="1" hidden="0" allowOverlap="1" wp14:anchorId="57E132C6" wp14:editId="7565AB1F">
+            <wp:anchor distT="0" distB="0" distL="114935" distR="114935" simplePos="0" relativeHeight="251659264" behindDoc="0" locked="0" layoutInCell="1" allowOverlap="1" wp14:anchorId="5E958F4B" wp14:editId="2AA71A1F">
               <wp:simplePos x="0" y="0"/>
-              <wp:positionH relativeFrom="column">
-                <wp:posOffset>-565150</wp:posOffset>
+              <wp:positionH relativeFrom="margin">
+                <wp:posOffset>2651125</wp:posOffset>
               </wp:positionH>
-              <wp:positionV relativeFrom="paragraph">
-                <wp:posOffset>179070</wp:posOffset>
+              <wp:positionV relativeFrom="page">
+                <wp:posOffset>524510</wp:posOffset>
               </wp:positionV>
-              <wp:extent cx="3111736" cy="628650"/>
-              <wp:effectExtent l="0" t="0" r="0" b="0"/>
+              <wp:extent cx="2703195" cy="457200"/>
+              <wp:effectExtent l="0" t="0" r="1905" b="0"/>
               <wp:wrapNone/>
-              <wp:docPr id="1" name="Rectángulo 1"/>
-              <wp:cNvGraphicFramePr/>
+              <wp:docPr id="3" name="Cuadro de texto 3"/>
+              <wp:cNvGraphicFramePr>
+                <a:graphicFrameLocks xmlns:a="http://schemas.openxmlformats.org/drawingml/2006/main"/>
+              </wp:cNvGraphicFramePr>
               <a:graphic xmlns:a="http://schemas.openxmlformats.org/drawingml/2006/main">
                 <a:graphicData uri="http://schemas.microsoft.com/office/word/2010/wordprocessingShape">
                   <wps:wsp>
-                    <wps:cNvSpPr/>
-                    <wps:spPr>
-                      <a:xfrm>
+                    <wps:cNvSpPr txBox="1">
+                      <a:spLocks noChangeArrowheads="1"/>
+                    </wps:cNvSpPr>
+                    <wps:spPr bwMode="auto">
+                      <a:xfrm flipV="1">
                         <a:off x="0" y="0"/>
-                        <a:ext cx="3111736" cy="628650"/>
+                        <a:ext cx="2703195" cy="457200"/>
                       </a:xfrm>
                       <a:prstGeom prst="rect">
                         <a:avLst/>
                       </a:prstGeom>
-                      <a:noFill/>
+                      <a:solidFill>
+                        <a:srgbClr val="FFFFFF"/>
+                      </a:solidFill>
                       <a:ln>
                         <a:noFill/>
                       </a:ln>
+                      <a:extLst>
+                        <a:ext uri="{91240B29-F687-4F45-9708-019B960494DF}">
+                          <a14:hiddenLine xmlns:a14="http://schemas.microsoft.com/office/drawing/2010/main" w="9525">
+                            <a:solidFill>
+                              <a:srgbClr val="000000"/>
+                            </a:solidFill>
+                            <a:miter lim="800000"/>
+                            <a:headEnd/>
+                            <a:tailEnd/>
+                          </a14:hiddenLine>
+                        </a:ext>
+                      </a:extLst>
                     </wps:spPr>
                     <wps:txbx>
                       <w:txbxContent>
                         <w:p>
                           <w:pPr>
-                            <w:spacing w:line="240" w:lineRule="auto"/>
-                            <w:contextualSpacing/>
+                            <w:pStyle w:val="Encabezado"/>
+                            <w:tabs>
+                              <w:tab w:val="center" w:pos="3686"/>
+                            </w:tabs>
                             <w:jc w:val="center"/>
-                            <w:textDirection w:val="btLr"/>
                             <w:rPr>
-                              <w:rFonts w:ascii="Tahoma" w:hAnsi="Tahoma" w:cs="Tahoma"/>
+                              <w:rFonts w:ascii="Bookman Old Style" w:hAnsi="Bookman Old Style" w:cs="Tahoma"/>
                               <w:b/>
-                              <w:bCs/>
-                              <w:sz w:val="20"/>
+                              <w:i/>
+                              <w:iCs/>
+                              <w:color w:val="002060"/>
+                              <w:sz w:val="18"/>
+                              <w:szCs w:val="20"/>
                             </w:rPr>
                           </w:pPr>
                           <w:r>
                             <w:rPr>
-                              <w:rFonts w:ascii="Tahoma" w:eastAsia="Arial Narrow" w:hAnsi="Tahoma" w:cs="Tahoma"/>
+                              <w:rFonts w:ascii="Bookman Old Style" w:hAnsi="Bookman Old Style" w:cs="Tahoma"/>
                               <w:b/>
-                              <w:bCs/>
-                              <w:smallCaps/>
-                              <w:color w:val="000000"/>
-                              <w:sz w:val="16"/>
+                              <w:i/>
+                              <w:iCs/>
+                              <w:color w:val="002060"/>
+                              <w:sz w:val="18"/>
+                              <w:szCs w:val="20"/>
                             </w:rPr>
-                            <w:t>SEGUNDA FISCALÍA CORPORATIVA ESPECIALIZADA EN CIBERDELINCUENCIA DE LIMA CENTRO</w:t>
+                            <w:t>“Año de la recuperación y consolidación de la economía</w:t>
+                          </w:r>
+                          <w:r>
+                            <w:rPr>
+                              <w:rFonts w:ascii="Bookman Old Style" w:hAnsi="Bookman Old Style" w:cs="Tahoma"/>
+                              <w:b/>
+                              <w:i/>
+                              <w:iCs/>
+                              <w:color w:val="002060"/>
+                              <w:sz w:val="18"/>
+                              <w:szCs w:val="20"/>
+                            </w:rPr>
+                            <w:t xml:space="preserve"> peruana</w:t>
+                          </w:r>
+                          <w:r>
+                            <w:rPr>
+                              <w:rFonts w:ascii="Bookman Old Style" w:hAnsi="Bookman Old Style" w:cs="Tahoma"/>
+                              <w:b/>
+                              <w:i/>
+                              <w:iCs/>
+                              <w:color w:val="002060"/>
+                              <w:sz w:val="18"/>
+                              <w:szCs w:val="20"/>
+                            </w:rPr>
+                            <w:t>”</w:t>
                           </w:r>
                         </w:p>
                         <w:p>
                           <w:pPr>
-                            <w:spacing w:line="240" w:lineRule="auto"/>
-                            <w:contextualSpacing/>
-                            <w:jc w:val="center"/>
-                            <w:textDirection w:val="btLr"/>
+                            <w:tabs>
+                              <w:tab w:val="center" w:pos="3686"/>
+                            </w:tabs>
+                            <w:jc w:val="right"/>
                             <w:rPr>
-                              <w:rFonts w:ascii="Tahoma" w:hAnsi="Tahoma" w:cs="Tahoma"/>
-                              <w:b/>
-                              <w:bCs/>
-                              <w:sz w:val="20"/>
+                              <w:rFonts w:ascii="Palatino Linotype" w:hAnsi="Palatino Linotype"/>
+                              <w:i/>
+                              <w:iCs/>
+                              <w:color w:val="002060"/>
                             </w:rPr>
-                          </w:pPr>
-                          <w:r>
-                            <w:rPr>
-                              <w:rFonts w:ascii="Tahoma" w:eastAsia="Arial Narrow" w:hAnsi="Tahoma" w:cs="Tahoma"/>
-                              <w:b/>
-                              <w:bCs/>
-                              <w:smallCaps/>
-                              <w:color w:val="000000"/>
-                              <w:sz w:val="16"/>
-                            </w:rPr>
-                            <w:t>SEGUNDO DESPACHO PROVINCIAL</w:t>
-                          </w:r>
-                        </w:p>
-                        <w:p>
-                          <w:pPr>
-                            <w:jc w:val="center"/>
-                            <w:textDirection w:val="btLr"/>
                           </w:pPr>
                         </w:p>
                       </w:txbxContent>
                     </wps:txbx>
-                    <wps:bodyPr spcFirstLastPara="1" wrap="square" lIns="91425" tIns="45700" rIns="91425" bIns="45700" anchor="t" anchorCtr="0">
+                    <wps:bodyPr rot="0" vert="horz" wrap="square" lIns="0" tIns="0" rIns="0" bIns="0" anchor="t" anchorCtr="0" upright="1">
                       <a:noAutofit/>
                     </wps:bodyPr>
                   </wps:wsp>
                 </a:graphicData>
               </a:graphic>
-              <wp14:sizeRelV relativeFrom="margin">
+              <wp14:sizeRelH relativeFrom="page">
+                <wp14:pctWidth>0</wp14:pctWidth>
+              </wp14:sizeRelH>
+              <wp14:sizeRelV relativeFrom="page">
                 <wp14:pctHeight>0</wp14:pctHeight>
               </wp14:sizeRelV>
             </wp:anchor>
@@ -6107,93 +5901,202 @@
         </mc:Choice>
         <mc:Fallback>
           <w:pict>
-            <v:rect w14:anchorId="57E132C6" id="Rectángulo 1" o:spid="_x0000_s1026" style="position:absolute;left:0;text-align:left;margin-left:-44.5pt;margin-top:14.1pt;width:245pt;height:49.5pt;z-index:251659264;visibility:visible;mso-wrap-style:square;mso-height-percent:0;mso-wrap-distance-left:9pt;mso-wrap-distance-top:0;mso-wrap-distance-right:9pt;mso-wrap-distance-bottom:0;mso-position-horizontal:absolute;mso-position-horizontal-relative:text;mso-position-vertical:absolute;mso-position-vertical-relative:text;mso-height-percent:0;mso-height-relative:margin;v-text-anchor:top" o:gfxdata="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" filled="f" stroked="f">
-              <v:textbox inset="2.53958mm,1.2694mm,2.53958mm,1.2694mm">
+            <v:shapetype w14:anchorId="5E958F4B" id="_x0000_t202" coordsize="21600,21600" o:spt="202" path="m,l,21600r21600,l21600,xe">
+              <v:stroke joinstyle="miter"/>
+              <v:path gradientshapeok="t" o:connecttype="rect"/>
+            </v:shapetype>
+            <v:shape id="Cuadro de texto 3" o:spid="_x0000_s1026" type="#_x0000_t202" style="position:absolute;margin-left:208.75pt;margin-top:41.3pt;width:212.85pt;height:36pt;flip:y;z-index:251659264;visibility:visible;mso-wrap-style:square;mso-width-percent:0;mso-height-percent:0;mso-wrap-distance-left:9.05pt;mso-wrap-distance-top:0;mso-wrap-distance-right:9.05pt;mso-wrap-distance-bottom:0;mso-position-horizontal:absolute;mso-position-horizontal-relative:margin;mso-position-vertical:absolute;mso-position-vertical-relative:page;mso-width-percent:0;mso-height-percent:0;mso-width-relative:page;mso-height-relative:page;v-text-anchor:top" o:gfxdata="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" stroked="f">
+              <v:textbox inset="0,0,0,0">
                 <w:txbxContent>
                   <w:p>
                     <w:pPr>
-                      <w:spacing w:line="240" w:lineRule="auto"/>
-                      <w:contextualSpacing/>
+                      <w:pStyle w:val="Encabezado"/>
+                      <w:tabs>
+                        <w:tab w:val="center" w:pos="3686"/>
+                      </w:tabs>
                       <w:jc w:val="center"/>
-                      <w:textDirection w:val="btLr"/>
                       <w:rPr>
-                        <w:rFonts w:ascii="Tahoma" w:hAnsi="Tahoma" w:cs="Tahoma"/>
+                        <w:rFonts w:ascii="Bookman Old Style" w:hAnsi="Bookman Old Style" w:cs="Tahoma"/>
                         <w:b/>
-                        <w:bCs/>
-                        <w:sz w:val="20"/>
+                        <w:i/>
+                        <w:iCs/>
+                        <w:color w:val="002060"/>
+                        <w:sz w:val="18"/>
+                        <w:szCs w:val="20"/>
                       </w:rPr>
                     </w:pPr>
                     <w:r>
                       <w:rPr>
-                        <w:rFonts w:ascii="Tahoma" w:eastAsia="Arial Narrow" w:hAnsi="Tahoma" w:cs="Tahoma"/>
+                        <w:rFonts w:ascii="Bookman Old Style" w:hAnsi="Bookman Old Style" w:cs="Tahoma"/>
                         <w:b/>
-                        <w:bCs/>
-                        <w:smallCaps/>
-                        <w:color w:val="000000"/>
-                        <w:sz w:val="16"/>
+                        <w:i/>
+                        <w:iCs/>
+                        <w:color w:val="002060"/>
+                        <w:sz w:val="18"/>
+                        <w:szCs w:val="20"/>
                       </w:rPr>
-                      <w:t>SEGUNDA FISCALÍA CORPORATIVA ESPECIALIZADA EN CIBERDELINCUENCIA DE LIMA CENTRO</w:t>
+                      <w:t>“Año de la recuperación y consolidación de la economía</w:t>
+                    </w:r>
+                    <w:r>
+                      <w:rPr>
+                        <w:rFonts w:ascii="Bookman Old Style" w:hAnsi="Bookman Old Style" w:cs="Tahoma"/>
+                        <w:b/>
+                        <w:i/>
+                        <w:iCs/>
+                        <w:color w:val="002060"/>
+                        <w:sz w:val="18"/>
+                        <w:szCs w:val="20"/>
+                      </w:rPr>
+                      <w:t xml:space="preserve"> peruana</w:t>
+                    </w:r>
+                    <w:r>
+                      <w:rPr>
+                        <w:rFonts w:ascii="Bookman Old Style" w:hAnsi="Bookman Old Style" w:cs="Tahoma"/>
+                        <w:b/>
+                        <w:i/>
+                        <w:iCs/>
+                        <w:color w:val="002060"/>
+                        <w:sz w:val="18"/>
+                        <w:szCs w:val="20"/>
+                      </w:rPr>
+                      <w:t>”</w:t>
                     </w:r>
                   </w:p>
                   <w:p>
                     <w:pPr>
-                      <w:spacing w:line="240" w:lineRule="auto"/>
-                      <w:contextualSpacing/>
-                      <w:jc w:val="center"/>
-                      <w:textDirection w:val="btLr"/>
+                      <w:tabs>
+                        <w:tab w:val="center" w:pos="3686"/>
+                      </w:tabs>
+                      <w:jc w:val="right"/>
                       <w:rPr>
-                        <w:rFonts w:ascii="Tahoma" w:hAnsi="Tahoma" w:cs="Tahoma"/>
-                        <w:b/>
-                        <w:bCs/>
-                        <w:sz w:val="20"/>
+                        <w:rFonts w:ascii="Palatino Linotype" w:hAnsi="Palatino Linotype"/>
+                        <w:i/>
+                        <w:iCs/>
+                        <w:color w:val="002060"/>
                       </w:rPr>
-                    </w:pPr>
-                    <w:r>
-                      <w:rPr>
-                        <w:rFonts w:ascii="Tahoma" w:eastAsia="Arial Narrow" w:hAnsi="Tahoma" w:cs="Tahoma"/>
-                        <w:b/>
-                        <w:bCs/>
-                        <w:smallCaps/>
-                        <w:color w:val="000000"/>
-                        <w:sz w:val="16"/>
-                      </w:rPr>
-                      <w:t>SEGUNDO DESPACHO PROVINCIAL</w:t>
-                    </w:r>
-                  </w:p>
-                  <w:p>
-                    <w:pPr>
-                      <w:jc w:val="center"/>
-                      <w:textDirection w:val="btLr"/>
                     </w:pPr>
                   </w:p>
                 </w:txbxContent>
               </v:textbox>
-            </v:rect>
+              <w10:wrap anchorx="margin" anchory="page"/>
+            </v:shape>
           </w:pict>
         </mc:Fallback>
       </mc:AlternateContent>
     </w:r>
     <w:r>
+      <w:tab/>
+    </w:r>
+    <w:r>
+      <w:tab/>
+    </w:r>
+    <w:r>
+      <w:tab/>
+    </w:r>
+  </w:p>
+  <w:p>
+    <w:pPr>
+      <w:pStyle w:val="Encabezado"/>
+    </w:pPr>
+  </w:p>
+  <w:p>
+    <w:pPr>
+      <w:pStyle w:val="Encabezado"/>
+    </w:pPr>
+  </w:p>
+  <w:p>
+    <w:pPr>
+      <w:pStyle w:val="Encabezado"/>
+    </w:pPr>
+  </w:p>
+  <w:p>
+    <w:pPr>
+      <w:ind w:right="7"/>
       <w:rPr>
-        <w:rFonts w:ascii="Tahoma" w:hAnsi="Tahoma" w:cs="Tahoma"/>
-        <w:i/>
-        <w:color w:val="001D35"/>
+        <w:rFonts w:ascii="Bookman Old Style" w:eastAsia="Palatino Linotype" w:hAnsi="Bookman Old Style"/>
+        <w:b/>
+        <w:color w:val="002060"/>
+        <w:sz w:val="18"/>
+        <w:szCs w:val="18"/>
+      </w:rPr>
+    </w:pPr>
+    <w:r>
+      <w:rPr>
+        <w:rFonts w:ascii="Bookman Old Style" w:eastAsia="Palatino Linotype" w:hAnsi="Bookman Old Style"/>
+        <w:b/>
+        <w:color w:val="002060"/>
+        <w:sz w:val="18"/>
+        <w:szCs w:val="18"/>
+      </w:rPr>
+      <w:t>DISTRITO FISCAL DE LIMA CENTRO</w:t>
+    </w:r>
+  </w:p>
+  <w:p>
+    <w:pPr>
+      <w:ind w:right="4943"/>
+      <w:jc w:val="center"/>
+      <w:rPr>
+        <w:rFonts w:ascii="Bookman Old Style" w:eastAsia="Palatino Linotype" w:hAnsi="Bookman Old Style"/>
+        <w:color w:val="002060"/>
+        <w:sz w:val="16"/>
+        <w:szCs w:val="18"/>
+      </w:rPr>
+    </w:pPr>
+    <w:r>
+      <w:rPr>
+        <w:rFonts w:ascii="Bookman Old Style" w:eastAsia="Palatino Linotype" w:hAnsi="Bookman Old Style"/>
+        <w:color w:val="002060"/>
+        <w:sz w:val="16"/>
+        <w:szCs w:val="18"/>
+      </w:rPr>
+      <w:t>&lt;&lt;despacho&gt;&gt;</w:t>
+    </w:r>
+  </w:p>
+  <w:p>
+    <w:pPr>
+      <w:jc w:val="both"/>
+      <w:rPr>
+        <w:rFonts w:ascii="Bookman Old Style" w:hAnsi="Bookman Old Style"/>
+        <w:color w:val="000000"/>
         <w:sz w:val="20"/>
-        <w:shd w:val="clear" w:color="auto" w:fill="FFFFFF"/>
+        <w:szCs w:val="20"/>
       </w:rPr>
-      <w:t>“</w:t>
+    </w:pPr>
+    <w:r>
+      <w:rPr>
+        <w:rFonts w:ascii="Bookman Old Style" w:hAnsi="Bookman Old Style" w:cstheme="minorHAnsi"/>
+        <w:color w:val="002060"/>
+        <w:sz w:val="20"/>
+        <w:szCs w:val="20"/>
+      </w:rPr>
+      <w:t>_____________________________________________________________________________________</w:t>
     </w:r>
     <w:r>
       <w:rPr>
-        <w:rFonts w:ascii="Tahoma" w:hAnsi="Tahoma" w:cs="Tahoma"/>
-        <w:i/>
-        <w:color w:val="001D35"/>
+        <w:rFonts w:ascii="Bookman Old Style" w:hAnsi="Bookman Old Style" w:cstheme="minorHAnsi"/>
         <w:sz w:val="20"/>
-        <w:shd w:val="clear" w:color="auto" w:fill="FFFFFF"/>
+        <w:szCs w:val="20"/>
       </w:rPr>
-      <w:t>Año de la recuperación y consolidación de la economía peruana"</w:t>
+      <w:t xml:space="preserve">             </w:t>
     </w:r>
+    <w:r>
+      <w:rPr>
+        <w:rFonts w:ascii="Bookman Old Style" w:hAnsi="Bookman Old Style"/>
+        <w:sz w:val="20"/>
+        <w:szCs w:val="32"/>
+      </w:rPr>
+      <w:t xml:space="preserve">                              </w:t>
+    </w:r>
+    <w:bookmarkEnd w:id="2"/>
+    <w:bookmarkEnd w:id="3"/>
+    <w:bookmarkEnd w:id="4"/>
+    <w:bookmarkEnd w:id="5"/>
   </w:p>
+</w:hdr>
+</file>
+
+<file path=word/header3.xml><?xml version="1.0" encoding="utf-8"?>
+<w:hdr xmlns:wpc="http://schemas.microsoft.com/office/word/2010/wordprocessingCanvas" xmlns:cx="http://schemas.microsoft.com/office/drawing/2014/chartex" xmlns:cx1="http://schemas.microsoft.com/office/drawing/2015/9/8/chartex" xmlns:cx2="http://schemas.microsoft.com/office/drawing/2015/10/21/chartex" xmlns:cx3="http://schemas.microsoft.com/office/drawing/2016/5/9/chartex" xmlns:cx4="http://schemas.microsoft.com/office/drawing/2016/5/10/chartex" xmlns:cx5="http://schemas.microsoft.com/office/drawing/2016/5/11/chartex" xmlns:cx6="http://schemas.microsoft.com/office/drawing/2016/5/12/chartex" xmlns:cx7="http://schemas.microsoft.com/office/drawing/2016/5/13/chartex" xmlns:cx8="http://schemas.microsoft.com/office/drawing/2016/5/14/chartex" xmlns:mc="http://schemas.openxmlformats.org/markup-compatibility/2006" xmlns:aink="http://schemas.microsoft.com/office/drawing/2016/ink" xmlns:am3d="http://schemas.microsoft.com/office/drawing/2017/model3d" xmlns:o="urn:schemas-microsoft-com:office:office" xmlns:r="http://schemas.openxmlformats.org/officeDocument/2006/relationships" xmlns:m="http://schemas.openxmlformats.org/officeDocument/2006/math" xmlns:v="urn:schemas-microsoft-com:vml" xmlns:wp14="http://schemas.microsoft.com/office/word/2010/wordprocessingDrawing" xmlns:wp="http://schemas.openxmlformats.org/drawingml/2006/wordprocessingDrawing" xmlns:w10="urn:schemas-microsoft-com:office:word" xmlns:w="http://schemas.openxmlformats.org/wordprocessingml/2006/main" xmlns:w14="http://schemas.microsoft.com/office/word/2010/wordml" xmlns:w15="http://schemas.microsoft.com/office/word/2012/wordml" xmlns:w16cex="http://schemas.microsoft.com/office/word/2018/wordml/cex" xmlns:w16cid="http://schemas.microsoft.com/office/word/2016/wordml/cid" xmlns:w16="http://schemas.microsoft.com/office/word/2018/wordml" xmlns:w16sdtdh="http://schemas.microsoft.com/office/word/2020/wordml/sdtdatahash" xmlns:w16se="http://schemas.microsoft.com/office/word/2015/wordml/symex" xmlns:wpg="http://schemas.microsoft.com/office/word/2010/wordprocessingGroup" xmlns:wpi="http://schemas.microsoft.com/office/word/2010/wordprocessingInk" xmlns:wne="http://schemas.microsoft.com/office/word/2006/wordml" xmlns:wps="http://schemas.microsoft.com/office/word/2010/wordprocessingShape" mc:Ignorable="w14 w15 w16se w16cid w16 w16cex w16sdtdh wp14">
   <w:p>
     <w:pPr>
       <w:pStyle w:val="Encabezado"/>
@@ -6203,7 +6106,7 @@
 </file>
 
 <file path=word/numbering.xml><?xml version="1.0" encoding="utf-8"?>
-<w:numbering xmlns:wpc="http://schemas.microsoft.com/office/word/2010/wordprocessingCanvas" xmlns:cx="http://schemas.microsoft.com/office/drawing/2014/chartex" xmlns:cx1="http://schemas.microsoft.com/office/drawing/2015/9/8/chartex" xmlns:cx2="http://schemas.microsoft.com/office/drawing/2015/10/21/chartex" xmlns:cx3="http://schemas.microsoft.com/office/drawing/2016/5/9/chartex" xmlns:cx4="http://schemas.microsoft.com/office/drawing/2016/5/10/chartex" xmlns:cx5="http://schemas.microsoft.com/office/drawing/2016/5/11/chartex" xmlns:cx6="http://schemas.microsoft.com/office/drawing/2016/5/12/chartex" xmlns:cx7="http://schemas.microsoft.com/office/drawing/2016/5/13/chartex" xmlns:cx8="http://schemas.microsoft.com/office/drawing/2016/5/14/chartex" xmlns:mc="http://schemas.openxmlformats.org/markup-compatibility/2006" xmlns:aink="http://schemas.microsoft.com/office/drawing/2016/ink" xmlns:am3d="http://schemas.microsoft.com/office/drawing/2017/model3d" xmlns:o="urn:schemas-microsoft-com:office:office" xmlns:oel="http://schemas.microsoft.com/office/2019/extlst" xmlns:r="http://schemas.openxmlformats.org/officeDocument/2006/relationships" xmlns:m="http://schemas.openxmlformats.org/officeDocument/2006/math" xmlns:v="urn:schemas-microsoft-com:vml" xmlns:wp14="http://schemas.microsoft.com/office/word/2010/wordprocessingDrawing" xmlns:wp="http://schemas.openxmlformats.org/drawingml/2006/wordprocessingDrawing" xmlns:w10="urn:schemas-microsoft-com:office:word" xmlns:w="http://schemas.openxmlformats.org/wordprocessingml/2006/main" xmlns:w14="http://schemas.microsoft.com/office/word/2010/wordml" xmlns:w15="http://schemas.microsoft.com/office/word/2012/wordml" xmlns:w16cex="http://schemas.microsoft.com/office/word/2018/wordml/cex" xmlns:w16cid="http://schemas.microsoft.com/office/word/2016/wordml/cid" xmlns:w16="http://schemas.microsoft.com/office/word/2018/wordml" xmlns:w16du="http://schemas.microsoft.com/office/word/2023/wordml/word16du" xmlns:w16sdtdh="http://schemas.microsoft.com/office/word/2020/wordml/sdtdatahash" xmlns:w16sdtfl="http://schemas.microsoft.com/office/word/2024/wordml/sdtformatlock" xmlns:w16se="http://schemas.microsoft.com/office/word/2015/wordml/symex" xmlns:wpg="http://schemas.microsoft.com/office/word/2010/wordprocessingGroup" xmlns:wpi="http://schemas.microsoft.com/office/word/2010/wordprocessingInk" xmlns:wne="http://schemas.microsoft.com/office/word/2006/wordml" xmlns:wps="http://schemas.microsoft.com/office/word/2010/wordprocessingShape" mc:Ignorable="w14 w15 w16se w16cid w16 w16cex w16sdtdh w16sdtfl w16du wp14">
+<w:numbering xmlns:wpc="http://schemas.microsoft.com/office/word/2010/wordprocessingCanvas" xmlns:cx="http://schemas.microsoft.com/office/drawing/2014/chartex" xmlns:cx1="http://schemas.microsoft.com/office/drawing/2015/9/8/chartex" xmlns:cx2="http://schemas.microsoft.com/office/drawing/2015/10/21/chartex" xmlns:cx3="http://schemas.microsoft.com/office/drawing/2016/5/9/chartex" xmlns:cx4="http://schemas.microsoft.com/office/drawing/2016/5/10/chartex" xmlns:cx5="http://schemas.microsoft.com/office/drawing/2016/5/11/chartex" xmlns:cx6="http://schemas.microsoft.com/office/drawing/2016/5/12/chartex" xmlns:cx7="http://schemas.microsoft.com/office/drawing/2016/5/13/chartex" xmlns:cx8="http://schemas.microsoft.com/office/drawing/2016/5/14/chartex" xmlns:mc="http://schemas.openxmlformats.org/markup-compatibility/2006" xmlns:aink="http://schemas.microsoft.com/office/drawing/2016/ink" xmlns:am3d="http://schemas.microsoft.com/office/drawing/2017/model3d" xmlns:o="urn:schemas-microsoft-com:office:office" xmlns:r="http://schemas.openxmlformats.org/officeDocument/2006/relationships" xmlns:m="http://schemas.openxmlformats.org/officeDocument/2006/math" xmlns:v="urn:schemas-microsoft-com:vml" xmlns:wp14="http://schemas.microsoft.com/office/word/2010/wordprocessingDrawing" xmlns:wp="http://schemas.openxmlformats.org/drawingml/2006/wordprocessingDrawing" xmlns:w10="urn:schemas-microsoft-com:office:word" xmlns:w="http://schemas.openxmlformats.org/wordprocessingml/2006/main" xmlns:w14="http://schemas.microsoft.com/office/word/2010/wordml" xmlns:w15="http://schemas.microsoft.com/office/word/2012/wordml" xmlns:w16cex="http://schemas.microsoft.com/office/word/2018/wordml/cex" xmlns:w16cid="http://schemas.microsoft.com/office/word/2016/wordml/cid" xmlns:w16="http://schemas.microsoft.com/office/word/2018/wordml" xmlns:w16sdtdh="http://schemas.microsoft.com/office/word/2020/wordml/sdtdatahash" xmlns:w16se="http://schemas.microsoft.com/office/word/2015/wordml/symex" xmlns:wpg="http://schemas.microsoft.com/office/word/2010/wordprocessingGroup" xmlns:wpi="http://schemas.microsoft.com/office/word/2010/wordprocessingInk" xmlns:wne="http://schemas.microsoft.com/office/word/2006/wordml" xmlns:wps="http://schemas.microsoft.com/office/word/2010/wordprocessingShape" mc:Ignorable="w14 w15 w16se w16cid w16 w16cex w16sdtdh wp14">
   <w:abstractNum w:abstractNumId="0" w15:restartNumberingAfterBreak="0">
     <w:nsid w:val="324F42BC"/>
     <w:multiLevelType w:val="hybridMultilevel"/>
@@ -6745,26 +6648,26 @@
       </w:rPr>
     </w:lvl>
   </w:abstractNum>
-  <w:num w:numId="1" w16cid:durableId="1041633356">
+  <w:num w:numId="1">
     <w:abstractNumId w:val="2"/>
   </w:num>
-  <w:num w:numId="2" w16cid:durableId="1009915678">
+  <w:num w:numId="2">
     <w:abstractNumId w:val="1"/>
   </w:num>
-  <w:num w:numId="3" w16cid:durableId="148061707">
+  <w:num w:numId="3">
     <w:abstractNumId w:val="0"/>
   </w:num>
-  <w:num w:numId="4" w16cid:durableId="1501655750">
+  <w:num w:numId="4">
     <w:abstractNumId w:val="4"/>
   </w:num>
-  <w:num w:numId="5" w16cid:durableId="325521161">
+  <w:num w:numId="5">
     <w:abstractNumId w:val="3"/>
   </w:num>
 </w:numbering>
 </file>
 
 <file path=word/styles.xml><?xml version="1.0" encoding="utf-8"?>
-<w:styles xmlns:mc="http://schemas.openxmlformats.org/markup-compatibility/2006" xmlns:r="http://schemas.openxmlformats.org/officeDocument/2006/relationships" xmlns:w="http://schemas.openxmlformats.org/wordprocessingml/2006/main" xmlns:w14="http://schemas.microsoft.com/office/word/2010/wordml" xmlns:w15="http://schemas.microsoft.com/office/word/2012/wordml" xmlns:w16cex="http://schemas.microsoft.com/office/word/2018/wordml/cex" xmlns:w16cid="http://schemas.microsoft.com/office/word/2016/wordml/cid" xmlns:w16="http://schemas.microsoft.com/office/word/2018/wordml" xmlns:w16du="http://schemas.microsoft.com/office/word/2023/wordml/word16du" xmlns:w16sdtdh="http://schemas.microsoft.com/office/word/2020/wordml/sdtdatahash" xmlns:w16sdtfl="http://schemas.microsoft.com/office/word/2024/wordml/sdtformatlock" xmlns:w16se="http://schemas.microsoft.com/office/word/2015/wordml/symex" mc:Ignorable="w14 w15 w16se w16cid w16 w16cex w16sdtdh w16sdtfl w16du">
+<w:styles xmlns:mc="http://schemas.openxmlformats.org/markup-compatibility/2006" xmlns:r="http://schemas.openxmlformats.org/officeDocument/2006/relationships" xmlns:w="http://schemas.openxmlformats.org/wordprocessingml/2006/main" xmlns:w14="http://schemas.microsoft.com/office/word/2010/wordml" xmlns:w15="http://schemas.microsoft.com/office/word/2012/wordml" xmlns:w16cex="http://schemas.microsoft.com/office/word/2018/wordml/cex" xmlns:w16cid="http://schemas.microsoft.com/office/word/2016/wordml/cid" xmlns:w16="http://schemas.microsoft.com/office/word/2018/wordml" xmlns:w16sdtdh="http://schemas.microsoft.com/office/word/2020/wordml/sdtdatahash" xmlns:w16se="http://schemas.microsoft.com/office/word/2015/wordml/symex" mc:Ignorable="w14 w15 w16se w16cid w16 w16cex w16sdtdh">
   <w:docDefaults>
     <w:rPrDefault>
       <w:rPr>
@@ -7367,6 +7270,7 @@
   <w:style w:type="character" w:default="1" w:styleId="Fuentedeprrafopredeter">
     <w:name w:val="Default Paragraph Font"/>
     <w:uiPriority w:val="1"/>
+    <w:semiHidden/>
     <w:unhideWhenUsed/>
   </w:style>
   <w:style w:type="table" w:default="1" w:styleId="Tablanormal">
